--- a/src/main/java/com/xuyuanjia/pattern/factory/abst/深刻理解产品族和产品登记结构之间的关系.docx
+++ b/src/main/java/com/xuyuanjia/pattern/factory/abst/深刻理解产品族和产品登记结构之间的关系.docx
@@ -34,6 +34,9 @@
         <w:tab/>
       </w:r>
       <w:r>
+        <w:rPr>
+          <w:noProof/>
+        </w:rPr>
         <w:drawing>
           <wp:inline distT="0" distB="0" distL="0" distR="0" wp14:anchorId="2F3BE9D2" wp14:editId="5C9B6D16">
             <wp:extent cx="5270500" cy="3170555"/>
@@ -160,11 +163,6 @@
       </w:r>
     </w:p>
     <w:p>
-      <w:pPr>
-        <w:rPr>
-          <w:rFonts w:hint="eastAsia"/>
-        </w:rPr>
-      </w:pPr>
       <w:r>
         <w:tab/>
       </w:r>
@@ -183,8 +181,6 @@
         </w:rPr>
         <w:t>大家都是手机,就有等级之分</w:t>
       </w:r>
-      <w:bookmarkStart w:id="0" w:name="_GoBack"/>
-      <w:bookmarkEnd w:id="0"/>
     </w:p>
     <w:p>
       <w:pPr>
@@ -203,10 +199,10 @@
       </w:pPr>
       <w:r>
         <w:drawing>
-          <wp:inline distT="0" distB="0" distL="0" distR="0" wp14:anchorId="0ACA7F09" wp14:editId="1C08B432">
-            <wp:extent cx="5270500" cy="2537460"/>
-            <wp:effectExtent l="0" t="0" r="0" b="2540"/>
-            <wp:docPr id="2" name="图片 2"/>
+          <wp:inline distT="0" distB="0" distL="0" distR="0" wp14:anchorId="1E38BB75" wp14:editId="76A24BC4">
+            <wp:extent cx="5270500" cy="2504440"/>
+            <wp:effectExtent l="0" t="0" r="0" b="0"/>
+            <wp:docPr id="3" name="图片 3"/>
             <wp:cNvGraphicFramePr>
               <a:graphicFrameLocks xmlns:a="http://schemas.openxmlformats.org/drawingml/2006/main" noChangeAspect="1"/>
             </wp:cNvGraphicFramePr>
@@ -226,7 +222,7 @@
                   <pic:spPr>
                     <a:xfrm>
                       <a:off x="0" y="0"/>
-                      <a:ext cx="5270500" cy="2537460"/>
+                      <a:ext cx="5270500" cy="2504440"/>
                     </a:xfrm>
                     <a:prstGeom prst="rect">
                       <a:avLst/>
@@ -247,10 +243,9 @@
     <w:p>
       <w:pPr>
         <w:ind w:left="420" w:firstLine="420"/>
-        <w:rPr>
-          <w:rFonts w:hint="eastAsia"/>
-        </w:rPr>
       </w:pPr>
+      <w:bookmarkStart w:id="0" w:name="_GoBack"/>
+      <w:bookmarkEnd w:id="0"/>
     </w:p>
     <w:sectPr>
       <w:pgSz w:w="11900" w:h="16840"/>
